--- a/meetings/2019-10-15/2019-10-15会议记录.docx
+++ b/meetings/2019-10-15/2019-10-15会议记录.docx
@@ -50,8 +50,18 @@
                 <w:sz w:val="30"/>
                 <w:szCs w:val="30"/>
               </w:rPr>
-              <w:t>2019-10-30</w:t>
-            </w:r>
+              <w:t>2019-10-</w:t>
+            </w:r>
+            <w:r>
+              <w:rPr>
+                <w:rFonts w:hint="eastAsia"/>
+                <w:sz w:val="30"/>
+                <w:szCs w:val="30"/>
+              </w:rPr>
+              <w:t>15</w:t>
+            </w:r>
+            <w:bookmarkStart w:id="0" w:name="_GoBack"/>
+            <w:bookmarkEnd w:id="0"/>
           </w:p>
         </w:tc>
         <w:tc>
@@ -265,138 +275,79 @@
             <w:tcW w:w="5000" w:type="pct"/>
             <w:gridSpan w:val="2"/>
           </w:tcPr>
+          <w:p/>
           <w:p>
-            <w:pPr>
-              <w:rPr>
-                <w:rFonts w:hint="eastAsia"/>
-              </w:rPr>
-            </w:pPr>
+            <w:r>
+              <w:rPr>
+                <w:rFonts w:hint="eastAsia"/>
+              </w:rPr>
+              <w:t>讨论目前几个待定题目中最适宜作为该课题的问题，最终选择智能导轨车作为我们小组的课题。</w:t>
+            </w:r>
           </w:p>
+          <w:p/>
           <w:p>
-            <w:pPr>
-              <w:rPr>
-                <w:rFonts w:hint="eastAsia"/>
-              </w:rPr>
-            </w:pPr>
-            <w:r>
-              <w:rPr>
-                <w:rFonts w:hint="eastAsia"/>
-              </w:rPr>
-              <w:t>讨论目前几个待定题目中最适宜作为该课题的问题，最终选择智能导轨车作为我们小组的课题。</w:t>
+            <w:r>
+              <w:rPr>
+                <w:rFonts w:hint="eastAsia"/>
+              </w:rPr>
+              <w:t>并对小车的可行性做了分析，将应用市场放在机场等地方</w:t>
             </w:r>
           </w:p>
+          <w:p/>
           <w:p>
-            <w:pPr>
-              <w:rPr>
-                <w:rFonts w:hint="eastAsia"/>
-              </w:rPr>
-            </w:pPr>
+            <w:r>
+              <w:rPr>
+                <w:rFonts w:hint="eastAsia"/>
+              </w:rPr>
+              <w:t>并对小车的导航技术做了确认，确定为</w:t>
+            </w:r>
+            <w:proofErr w:type="gramStart"/>
+            <w:r>
+              <w:rPr>
+                <w:rFonts w:hint="eastAsia"/>
+              </w:rPr>
+              <w:t>二维码导航与磁轨导航</w:t>
+            </w:r>
+            <w:proofErr w:type="gramEnd"/>
+            <w:r>
+              <w:rPr>
+                <w:rFonts w:hint="eastAsia"/>
+              </w:rPr>
+              <w:t>相结合的方式</w:t>
+            </w:r>
           </w:p>
+          <w:p/>
           <w:p>
-            <w:pPr>
-              <w:rPr>
-                <w:rFonts w:hint="eastAsia"/>
-              </w:rPr>
-            </w:pPr>
-            <w:r>
-              <w:rPr>
-                <w:rFonts w:hint="eastAsia"/>
-              </w:rPr>
-              <w:t>并对小车的可行性做了分析，将应用市场放在机场等地方</w:t>
+            <w:r>
+              <w:rPr>
+                <w:rFonts w:hint="eastAsia"/>
+              </w:rPr>
+              <w:t>以及使用共享经济方式来营收</w:t>
             </w:r>
           </w:p>
           <w:p/>
           <w:p>
-            <w:pPr>
-              <w:rPr>
-                <w:rFonts w:hint="eastAsia"/>
-              </w:rPr>
-            </w:pPr>
-            <w:r>
-              <w:rPr>
-                <w:rFonts w:hint="eastAsia"/>
-              </w:rPr>
-              <w:t>并对小车的导航技术做了确认，确定为</w:t>
-            </w:r>
-            <w:proofErr w:type="gramStart"/>
-            <w:r>
-              <w:rPr>
-                <w:rFonts w:hint="eastAsia"/>
-              </w:rPr>
-              <w:t>二维码导航与磁轨导航</w:t>
-            </w:r>
-            <w:proofErr w:type="gramEnd"/>
-            <w:r>
-              <w:rPr>
-                <w:rFonts w:hint="eastAsia"/>
-              </w:rPr>
-              <w:t>相结合的方式</w:t>
+            <w:r>
+              <w:rPr>
+                <w:rFonts w:hint="eastAsia"/>
+              </w:rPr>
+              <w:t>并对客户端、管理端、智能小车做了初步的头脑风暴</w:t>
             </w:r>
           </w:p>
-          <w:p>
-            <w:pPr>
-              <w:rPr>
-                <w:rFonts w:hint="eastAsia"/>
-              </w:rPr>
-            </w:pPr>
-          </w:p>
-          <w:p>
-            <w:pPr>
-              <w:rPr>
-                <w:rFonts w:hint="eastAsia"/>
-              </w:rPr>
-            </w:pPr>
-            <w:r>
-              <w:rPr>
-                <w:rFonts w:hint="eastAsia"/>
-              </w:rPr>
-              <w:t>以及使用共享经济方式来营收</w:t>
-            </w:r>
-          </w:p>
-          <w:p>
-            <w:pPr>
-              <w:rPr>
-                <w:rFonts w:hint="eastAsia"/>
-              </w:rPr>
-            </w:pPr>
-          </w:p>
-          <w:p>
-            <w:r>
-              <w:rPr>
-                <w:rFonts w:hint="eastAsia"/>
-              </w:rPr>
-              <w:t>并对客户端、管理端、智能小车做了初步的头脑风暴</w:t>
-            </w:r>
-          </w:p>
-          <w:p/>
-          <w:p/>
-          <w:p/>
-          <w:p/>
-          <w:p/>
-          <w:p/>
-          <w:p/>
-          <w:p/>
-          <w:p/>
-          <w:p/>
-          <w:p/>
-          <w:p>
-            <w:pPr>
-              <w:rPr>
-                <w:rFonts w:hint="eastAsia"/>
-              </w:rPr>
-            </w:pPr>
-          </w:p>
-          <w:p>
-            <w:pPr>
-              <w:rPr>
-                <w:rFonts w:hint="eastAsia"/>
-              </w:rPr>
-            </w:pPr>
-          </w:p>
-          <w:p>
-            <w:bookmarkStart w:id="0" w:name="_GoBack"/>
-            <w:bookmarkEnd w:id="0"/>
-          </w:p>
+          <w:p/>
+          <w:p/>
+          <w:p/>
+          <w:p/>
+          <w:p/>
+          <w:p/>
+          <w:p/>
+          <w:p/>
+          <w:p/>
+          <w:p/>
+          <w:p/>
+          <w:p/>
+          <w:p/>
+          <w:p/>
           <w:p/>
           <w:p/>
           <w:p/>
@@ -416,6 +367,44 @@
     </w:sectPr>
   </w:body>
 </w:document>
+</file>
+
+<file path=word/endnotes.xml><?xml version="1.0" encoding="utf-8"?>
+<w:endnotes xmlns:wpc="http://schemas.microsoft.com/office/word/2010/wordprocessingCanvas" xmlns:mc="http://schemas.openxmlformats.org/markup-compatibility/2006" xmlns:o="urn:schemas-microsoft-com:office:office" xmlns:r="http://schemas.openxmlformats.org/officeDocument/2006/relationships" xmlns:m="http://schemas.openxmlformats.org/officeDocument/2006/math" xmlns:v="urn:schemas-microsoft-com:vml" xmlns:wp14="http://schemas.microsoft.com/office/word/2010/wordprocessingDrawing" xmlns:wp="http://schemas.openxmlformats.org/drawingml/2006/wordprocessingDrawing" xmlns:w10="urn:schemas-microsoft-com:office:word" xmlns:w="http://schemas.openxmlformats.org/wordprocessingml/2006/main" xmlns:w14="http://schemas.microsoft.com/office/word/2010/wordml" xmlns:wpg="http://schemas.microsoft.com/office/word/2010/wordprocessingGroup" xmlns:wpi="http://schemas.microsoft.com/office/word/2010/wordprocessingInk" xmlns:wne="http://schemas.microsoft.com/office/word/2006/wordml" xmlns:wps="http://schemas.microsoft.com/office/word/2010/wordprocessingShape" mc:Ignorable="w14 wp14">
+  <w:endnote w:type="separator" w:id="-1">
+    <w:p>
+      <w:r>
+        <w:separator/>
+      </w:r>
+    </w:p>
+  </w:endnote>
+  <w:endnote w:type="continuationSeparator" w:id="0">
+    <w:p>
+      <w:r>
+        <w:continuationSeparator/>
+      </w:r>
+    </w:p>
+  </w:endnote>
+</w:endnotes>
+</file>
+
+<file path=word/footnotes.xml><?xml version="1.0" encoding="utf-8"?>
+<w:footnotes xmlns:wpc="http://schemas.microsoft.com/office/word/2010/wordprocessingCanvas" xmlns:mc="http://schemas.openxmlformats.org/markup-compatibility/2006" xmlns:o="urn:schemas-microsoft-com:office:office" xmlns:r="http://schemas.openxmlformats.org/officeDocument/2006/relationships" xmlns:m="http://schemas.openxmlformats.org/officeDocument/2006/math" xmlns:v="urn:schemas-microsoft-com:vml" xmlns:wp14="http://schemas.microsoft.com/office/word/2010/wordprocessingDrawing" xmlns:wp="http://schemas.openxmlformats.org/drawingml/2006/wordprocessingDrawing" xmlns:w10="urn:schemas-microsoft-com:office:word" xmlns:w="http://schemas.openxmlformats.org/wordprocessingml/2006/main" xmlns:w14="http://schemas.microsoft.com/office/word/2010/wordml" xmlns:wpg="http://schemas.microsoft.com/office/word/2010/wordprocessingGroup" xmlns:wpi="http://schemas.microsoft.com/office/word/2010/wordprocessingInk" xmlns:wne="http://schemas.microsoft.com/office/word/2006/wordml" xmlns:wps="http://schemas.microsoft.com/office/word/2010/wordprocessingShape" mc:Ignorable="w14 wp14">
+  <w:footnote w:type="separator" w:id="-1">
+    <w:p>
+      <w:r>
+        <w:separator/>
+      </w:r>
+    </w:p>
+  </w:footnote>
+  <w:footnote w:type="continuationSeparator" w:id="0">
+    <w:p>
+      <w:r>
+        <w:continuationSeparator/>
+      </w:r>
+    </w:p>
+  </w:footnote>
+</w:footnotes>
 </file>
 
 <file path=word/styles.xml><?xml version="1.0" encoding="utf-8"?>
@@ -663,6 +652,71 @@
       <w:kern w:val="44"/>
       <w:sz w:val="44"/>
       <w:szCs w:val="44"/>
+    </w:rPr>
+  </w:style>
+  <w:style w:type="paragraph" w:styleId="a4">
+    <w:name w:val="header"/>
+    <w:basedOn w:val="a"/>
+    <w:link w:val="Char"/>
+    <w:uiPriority w:val="99"/>
+    <w:unhideWhenUsed/>
+    <w:rsid w:val="00657285"/>
+    <w:pPr>
+      <w:pBdr>
+        <w:bottom w:val="single" w:sz="6" w:space="1" w:color="auto"/>
+      </w:pBdr>
+      <w:tabs>
+        <w:tab w:val="center" w:pos="4153"/>
+        <w:tab w:val="right" w:pos="8306"/>
+      </w:tabs>
+      <w:snapToGrid w:val="0"/>
+      <w:jc w:val="center"/>
+    </w:pPr>
+    <w:rPr>
+      <w:sz w:val="18"/>
+      <w:szCs w:val="18"/>
+    </w:rPr>
+  </w:style>
+  <w:style w:type="character" w:customStyle="1" w:styleId="Char">
+    <w:name w:val="页眉 Char"/>
+    <w:basedOn w:val="a0"/>
+    <w:link w:val="a4"/>
+    <w:uiPriority w:val="99"/>
+    <w:rsid w:val="00657285"/>
+    <w:rPr>
+      <w:sz w:val="18"/>
+      <w:szCs w:val="18"/>
+    </w:rPr>
+  </w:style>
+  <w:style w:type="paragraph" w:styleId="a5">
+    <w:name w:val="footer"/>
+    <w:basedOn w:val="a"/>
+    <w:link w:val="Char0"/>
+    <w:uiPriority w:val="99"/>
+    <w:unhideWhenUsed/>
+    <w:rsid w:val="00657285"/>
+    <w:pPr>
+      <w:tabs>
+        <w:tab w:val="center" w:pos="4153"/>
+        <w:tab w:val="right" w:pos="8306"/>
+      </w:tabs>
+      <w:snapToGrid w:val="0"/>
+      <w:jc w:val="left"/>
+    </w:pPr>
+    <w:rPr>
+      <w:sz w:val="18"/>
+      <w:szCs w:val="18"/>
+    </w:rPr>
+  </w:style>
+  <w:style w:type="character" w:customStyle="1" w:styleId="Char0">
+    <w:name w:val="页脚 Char"/>
+    <w:basedOn w:val="a0"/>
+    <w:link w:val="a5"/>
+    <w:uiPriority w:val="99"/>
+    <w:rsid w:val="00657285"/>
+    <w:rPr>
+      <w:sz w:val="18"/>
+      <w:szCs w:val="18"/>
     </w:rPr>
   </w:style>
 </w:styles>
@@ -913,6 +967,71 @@
       <w:kern w:val="44"/>
       <w:sz w:val="44"/>
       <w:szCs w:val="44"/>
+    </w:rPr>
+  </w:style>
+  <w:style w:type="paragraph" w:styleId="a4">
+    <w:name w:val="header"/>
+    <w:basedOn w:val="a"/>
+    <w:link w:val="Char"/>
+    <w:uiPriority w:val="99"/>
+    <w:unhideWhenUsed/>
+    <w:rsid w:val="00657285"/>
+    <w:pPr>
+      <w:pBdr>
+        <w:bottom w:val="single" w:sz="6" w:space="1" w:color="auto"/>
+      </w:pBdr>
+      <w:tabs>
+        <w:tab w:val="center" w:pos="4153"/>
+        <w:tab w:val="right" w:pos="8306"/>
+      </w:tabs>
+      <w:snapToGrid w:val="0"/>
+      <w:jc w:val="center"/>
+    </w:pPr>
+    <w:rPr>
+      <w:sz w:val="18"/>
+      <w:szCs w:val="18"/>
+    </w:rPr>
+  </w:style>
+  <w:style w:type="character" w:customStyle="1" w:styleId="Char">
+    <w:name w:val="页眉 Char"/>
+    <w:basedOn w:val="a0"/>
+    <w:link w:val="a4"/>
+    <w:uiPriority w:val="99"/>
+    <w:rsid w:val="00657285"/>
+    <w:rPr>
+      <w:sz w:val="18"/>
+      <w:szCs w:val="18"/>
+    </w:rPr>
+  </w:style>
+  <w:style w:type="paragraph" w:styleId="a5">
+    <w:name w:val="footer"/>
+    <w:basedOn w:val="a"/>
+    <w:link w:val="Char0"/>
+    <w:uiPriority w:val="99"/>
+    <w:unhideWhenUsed/>
+    <w:rsid w:val="00657285"/>
+    <w:pPr>
+      <w:tabs>
+        <w:tab w:val="center" w:pos="4153"/>
+        <w:tab w:val="right" w:pos="8306"/>
+      </w:tabs>
+      <w:snapToGrid w:val="0"/>
+      <w:jc w:val="left"/>
+    </w:pPr>
+    <w:rPr>
+      <w:sz w:val="18"/>
+      <w:szCs w:val="18"/>
+    </w:rPr>
+  </w:style>
+  <w:style w:type="character" w:customStyle="1" w:styleId="Char0">
+    <w:name w:val="页脚 Char"/>
+    <w:basedOn w:val="a0"/>
+    <w:link w:val="a5"/>
+    <w:uiPriority w:val="99"/>
+    <w:rsid w:val="00657285"/>
+    <w:rPr>
+      <w:sz w:val="18"/>
+      <w:szCs w:val="18"/>
     </w:rPr>
   </w:style>
 </w:styles>
